--- a/HW3.docx
+++ b/HW3.docx
@@ -1485,6 +1485,32 @@
         </w:rPr>
         <w:t>just contain the actions the agent took to get there.</w:t>
       </w:r>
+      <w:r>
+        <w:rPr>
+          <w:sz w:val="22"/>
+          <w:szCs w:val="22"/>
+          <w:lang w:val="en-US" w:bidi="he-IL"/>
+        </w:rPr>
+        <w:t xml:space="preserve"> </w:t>
+      </w:r>
+      <w:r>
+        <w:rPr>
+          <w:b/>
+          <w:bCs/>
+          <w:sz w:val="22"/>
+          <w:szCs w:val="22"/>
+          <w:lang w:val="en-US" w:bidi="he-IL"/>
+        </w:rPr>
+        <w:t>Further Clarification in the Clarifications section</w:t>
+      </w:r>
+      <w:r>
+        <w:rPr>
+          <w:sz w:val="22"/>
+          <w:szCs w:val="22"/>
+          <w:lang w:val="en-US" w:bidi="he-IL"/>
+        </w:rPr>
+        <w:t>.</w:t>
+      </w:r>
     </w:p>
     <w:p>
       <w:pPr>
@@ -1523,15 +1549,6 @@
         </w:rPr>
         <w:t xml:space="preserve"> the best results.</w:t>
       </w:r>
-    </w:p>
-    <w:p>
-      <w:pPr>
-        <w:rPr>
-          <w:sz w:val="28"/>
-          <w:szCs w:val="28"/>
-          <w:lang w:val="en-US" w:bidi="he-IL"/>
-        </w:rPr>
-      </w:pPr>
     </w:p>
     <w:p>
       <w:pPr>
@@ -2368,88 +2385,96 @@
           <w:szCs w:val="22"/>
           <w:lang w:val="en-US" w:bidi="he-IL"/>
         </w:rPr>
+        <w:t>You are to submit only the file named ex3</w:t>
+      </w:r>
+      <w:r>
+        <w:rPr>
+          <w:sz w:val="22"/>
+          <w:szCs w:val="22"/>
+          <w:lang w:val="en-US" w:bidi="he-IL"/>
+        </w:rPr>
+        <w:t>_ID1_ID2</w:t>
+      </w:r>
+      <w:r>
+        <w:rPr>
+          <w:sz w:val="22"/>
+          <w:szCs w:val="22"/>
+          <w:lang w:val="en-US" w:bidi="he-IL"/>
+        </w:rPr>
+        <w:t>.py as a python file (no zip, rar, etc.)</w:t>
+      </w:r>
+      <w:r>
+        <w:rPr>
+          <w:sz w:val="22"/>
+          <w:szCs w:val="22"/>
+          <w:lang w:val="en-US" w:bidi="he-IL"/>
+        </w:rPr>
+        <w:t xml:space="preserve"> where ID1 and ID2 are your IDs</w:t>
+      </w:r>
+      <w:r>
+        <w:rPr>
+          <w:sz w:val="22"/>
+          <w:szCs w:val="22"/>
+          <w:lang w:val="en-US" w:bidi="he-IL"/>
+        </w:rPr>
+        <w:t xml:space="preserve">. We will run the game </w:t>
+      </w:r>
+      <w:r>
+        <w:rPr>
+          <w:sz w:val="22"/>
+          <w:szCs w:val="22"/>
+          <w:lang w:val="en-US" w:bidi="he-IL"/>
+        </w:rPr>
+        <w:t>with</w:t>
+      </w:r>
+      <w:r>
+        <w:rPr>
+          <w:sz w:val="22"/>
+          <w:szCs w:val="22"/>
+          <w:lang w:val="en-US" w:bidi="he-IL"/>
+        </w:rPr>
+        <w:t xml:space="preserve"> our own agents, </w:t>
+      </w:r>
+      <w:r>
+        <w:rPr>
+          <w:sz w:val="22"/>
+          <w:szCs w:val="22"/>
+          <w:lang w:val="en-US" w:bidi="he-IL"/>
+        </w:rPr>
+        <w:t>against</w:t>
+      </w:r>
+      <w:r>
+        <w:rPr>
+          <w:sz w:val="22"/>
+          <w:szCs w:val="22"/>
+          <w:lang w:val="en-US" w:bidi="he-IL"/>
+        </w:rPr>
+        <w:t xml:space="preserve"> your ex3</w:t>
+      </w:r>
+      <w:r>
+        <w:rPr>
+          <w:sz w:val="22"/>
+          <w:szCs w:val="22"/>
+          <w:lang w:val="en-US" w:bidi="he-IL"/>
+        </w:rPr>
+        <w:t>_ID1_ID2</w:t>
+      </w:r>
+      <w:r>
+        <w:rPr>
+          <w:sz w:val="22"/>
+          <w:szCs w:val="22"/>
+          <w:lang w:val="en-US" w:bidi="he-IL"/>
+        </w:rPr>
+        <w:t xml:space="preserve">.py. </w:t>
+      </w:r>
+      <w:r>
+        <w:rPr>
+          <w:sz w:val="22"/>
+          <w:szCs w:val="22"/>
+          <w:lang w:val="en-US" w:bidi="he-IL"/>
+        </w:rPr>
         <w:lastRenderedPageBreak/>
-        <w:t>You are to submit only the file named ex3</w:t>
-      </w:r>
-      <w:r>
-        <w:rPr>
-          <w:sz w:val="22"/>
-          <w:szCs w:val="22"/>
-          <w:lang w:val="en-US" w:bidi="he-IL"/>
-        </w:rPr>
-        <w:t>_ID1_ID2</w:t>
-      </w:r>
-      <w:r>
-        <w:rPr>
-          <w:sz w:val="22"/>
-          <w:szCs w:val="22"/>
-          <w:lang w:val="en-US" w:bidi="he-IL"/>
-        </w:rPr>
-        <w:t>.py as a python file (no zip, rar, etc.)</w:t>
-      </w:r>
-      <w:r>
-        <w:rPr>
-          <w:sz w:val="22"/>
-          <w:szCs w:val="22"/>
-          <w:lang w:val="en-US" w:bidi="he-IL"/>
-        </w:rPr>
-        <w:t xml:space="preserve"> where ID1 and ID2 are your IDs</w:t>
-      </w:r>
-      <w:r>
-        <w:rPr>
-          <w:sz w:val="22"/>
-          <w:szCs w:val="22"/>
-          <w:lang w:val="en-US" w:bidi="he-IL"/>
-        </w:rPr>
-        <w:t xml:space="preserve">. We will run the game </w:t>
-      </w:r>
-      <w:r>
-        <w:rPr>
-          <w:sz w:val="22"/>
-          <w:szCs w:val="22"/>
-          <w:lang w:val="en-US" w:bidi="he-IL"/>
-        </w:rPr>
-        <w:t>with</w:t>
-      </w:r>
-      <w:r>
-        <w:rPr>
-          <w:sz w:val="22"/>
-          <w:szCs w:val="22"/>
-          <w:lang w:val="en-US" w:bidi="he-IL"/>
-        </w:rPr>
-        <w:t xml:space="preserve"> our own agents, </w:t>
-      </w:r>
-      <w:r>
-        <w:rPr>
-          <w:sz w:val="22"/>
-          <w:szCs w:val="22"/>
-          <w:lang w:val="en-US" w:bidi="he-IL"/>
-        </w:rPr>
-        <w:t>against</w:t>
-      </w:r>
-      <w:r>
-        <w:rPr>
-          <w:sz w:val="22"/>
-          <w:szCs w:val="22"/>
-          <w:lang w:val="en-US" w:bidi="he-IL"/>
-        </w:rPr>
-        <w:t xml:space="preserve"> your ex3</w:t>
-      </w:r>
-      <w:r>
-        <w:rPr>
-          <w:sz w:val="22"/>
-          <w:szCs w:val="22"/>
-          <w:lang w:val="en-US" w:bidi="he-IL"/>
-        </w:rPr>
-        <w:t>_ID1_ID2</w:t>
-      </w:r>
-      <w:r>
-        <w:rPr>
-          <w:sz w:val="22"/>
-          <w:szCs w:val="22"/>
-          <w:lang w:val="en-US" w:bidi="he-IL"/>
-        </w:rPr>
-        <w:t xml:space="preserve">.py. The check is fully automated, so it is important to be careful with the syntax. The grades </w:t>
+        <w:t xml:space="preserve">The check is fully automated, so it is important to be careful with the syntax. The grades </w:t>
       </w:r>
       <w:r>
         <w:rPr>
@@ -2831,6 +2856,227 @@
         </w:rPr>
         <w:t xml:space="preserve">In the competitive part you are measured by the score difference between your agent and the adversary. </w:t>
       </w:r>
+    </w:p>
+    <w:p>
+      <w:pPr>
+        <w:ind w:left="420"/>
+        <w:rPr>
+          <w:sz w:val="32"/>
+          <w:szCs w:val="32"/>
+          <w:u w:val="single"/>
+          <w:lang w:val="en-US" w:bidi="he-IL"/>
+        </w:rPr>
+      </w:pPr>
+      <w:r>
+        <w:rPr>
+          <w:sz w:val="32"/>
+          <w:szCs w:val="32"/>
+          <w:u w:val="single"/>
+          <w:lang w:val="en-US" w:bidi="he-IL"/>
+        </w:rPr>
+        <w:t>Clarifications:</w:t>
+      </w:r>
+    </w:p>
+    <w:p>
+      <w:pPr>
+        <w:ind w:firstLine="420"/>
+        <w:rPr>
+          <w:b/>
+          <w:bCs/>
+          <w:sz w:val="22"/>
+          <w:szCs w:val="22"/>
+          <w:lang w:val="en-US" w:bidi="he-IL"/>
+        </w:rPr>
+      </w:pPr>
+      <w:r>
+        <w:rPr>
+          <w:b/>
+          <w:bCs/>
+          <w:sz w:val="22"/>
+          <w:szCs w:val="22"/>
+          <w:lang w:val="en-US" w:bidi="he-IL"/>
+        </w:rPr>
+        <w:t>Clarifications on UCT:</w:t>
+      </w:r>
+    </w:p>
+    <w:p>
+      <w:pPr>
+        <w:pStyle w:val="ListParagraph"/>
+        <w:numPr>
+          <w:ilvl w:val="0"/>
+          <w:numId w:val="9"/>
+        </w:numPr>
+        <w:rPr>
+          <w:sz w:val="22"/>
+          <w:szCs w:val="22"/>
+          <w:lang w:val="en-US" w:bidi="he-IL"/>
+        </w:rPr>
+      </w:pPr>
+      <w:r>
+        <w:rPr>
+          <w:sz w:val="22"/>
+          <w:szCs w:val="22"/>
+          <w:lang w:val="en-US" w:bidi="he-IL"/>
+        </w:rPr>
+        <w:t>For the UCT based agent,</w:t>
+      </w:r>
+      <w:r>
+        <w:rPr>
+          <w:sz w:val="22"/>
+          <w:szCs w:val="22"/>
+          <w:lang w:val="en-US" w:bidi="he-IL"/>
+        </w:rPr>
+        <w:t xml:space="preserve"> during rollout, the simulation of the node</w:t>
+      </w:r>
+      <w:r>
+        <w:rPr>
+          <w:sz w:val="22"/>
+          <w:szCs w:val="22"/>
+          <w:lang w:val="en-US" w:bidi="he-IL"/>
+        </w:rPr>
+        <w:t xml:space="preserve"> (the function simulate() in your code)</w:t>
+      </w:r>
+      <w:r>
+        <w:rPr>
+          <w:sz w:val="22"/>
+          <w:szCs w:val="22"/>
+          <w:lang w:val="en-US" w:bidi="he-IL"/>
+        </w:rPr>
+        <w:t xml:space="preserve"> should run </w:t>
+      </w:r>
+      <w:r>
+        <w:rPr>
+          <w:b/>
+          <w:bCs/>
+          <w:sz w:val="22"/>
+          <w:szCs w:val="22"/>
+          <w:lang w:val="en-US" w:bidi="he-IL"/>
+        </w:rPr>
+        <w:t>until the end of the game, from that node.</w:t>
+      </w:r>
+      <w:r>
+        <w:rPr>
+          <w:sz w:val="22"/>
+          <w:szCs w:val="22"/>
+          <w:lang w:val="en-US" w:bidi="he-IL"/>
+        </w:rPr>
+        <w:t xml:space="preserve"> You shouldn’t limit the depth of the tree or limit the run time of a specific rollout.</w:t>
+      </w:r>
+    </w:p>
+    <w:p>
+      <w:pPr>
+        <w:pStyle w:val="ListParagraph"/>
+        <w:numPr>
+          <w:ilvl w:val="0"/>
+          <w:numId w:val="9"/>
+        </w:numPr>
+        <w:rPr>
+          <w:sz w:val="22"/>
+          <w:szCs w:val="22"/>
+          <w:lang w:val="en-US" w:bidi="he-IL"/>
+        </w:rPr>
+      </w:pPr>
+      <w:r>
+        <w:rPr>
+          <w:sz w:val="22"/>
+          <w:szCs w:val="22"/>
+          <w:lang w:val="en-US" w:bidi="he-IL"/>
+        </w:rPr>
+        <w:t xml:space="preserve">Regarding the amount of simulations, you should run UCT for as many iterations as possible, under the time limit of act(). In the code example for UCT in tic tac toe that you have in the moodle, UCT runs for 1000 iterations. For this exercise you should run it for as long as you can under the time limit. </w:t>
+      </w:r>
+    </w:p>
+    <w:p>
+      <w:pPr>
+        <w:pStyle w:val="ListParagraph"/>
+        <w:numPr>
+          <w:ilvl w:val="0"/>
+          <w:numId w:val="9"/>
+        </w:numPr>
+        <w:rPr>
+          <w:sz w:val="22"/>
+          <w:szCs w:val="22"/>
+          <w:lang w:val="en-US" w:bidi="he-IL"/>
+        </w:rPr>
+      </w:pPr>
+      <w:r>
+        <w:rPr>
+          <w:sz w:val="22"/>
+          <w:szCs w:val="22"/>
+          <w:lang w:val="en-US" w:bidi="he-IL"/>
+        </w:rPr>
+        <w:t xml:space="preserve">To further clarify the point above, the </w:t>
+      </w:r>
+      <w:r>
+        <w:rPr>
+          <w:b/>
+          <w:bCs/>
+          <w:sz w:val="22"/>
+          <w:szCs w:val="22"/>
+          <w:lang w:val="en-US" w:bidi="he-IL"/>
+        </w:rPr>
+        <w:t>entire process</w:t>
+      </w:r>
+      <w:r>
+        <w:rPr>
+          <w:sz w:val="22"/>
+          <w:szCs w:val="22"/>
+          <w:lang w:val="en-US" w:bidi="he-IL"/>
+        </w:rPr>
+        <w:t xml:space="preserve"> of UCT should run for as long as you can, but each usage of UCT has a </w:t>
+      </w:r>
+      <w:r>
+        <w:rPr>
+          <w:b/>
+          <w:bCs/>
+          <w:sz w:val="22"/>
+          <w:szCs w:val="22"/>
+          <w:lang w:val="en-US" w:bidi="he-IL"/>
+        </w:rPr>
+        <w:t>single rollout.</w:t>
+      </w:r>
+    </w:p>
+    <w:p>
+      <w:pPr>
+        <w:pStyle w:val="ListParagraph"/>
+        <w:numPr>
+          <w:ilvl w:val="0"/>
+          <w:numId w:val="9"/>
+        </w:numPr>
+        <w:rPr>
+          <w:sz w:val="22"/>
+          <w:szCs w:val="22"/>
+          <w:lang w:val="en-US" w:bidi="he-IL"/>
+        </w:rPr>
+      </w:pPr>
+      <w:r>
+        <w:rPr>
+          <w:sz w:val="22"/>
+          <w:szCs w:val="22"/>
+          <w:lang w:val="en-US" w:bidi="he-IL"/>
+        </w:rPr>
+        <w:t xml:space="preserve">The base of the logarithm in the UCB1 formula should be </w:t>
+      </w:r>
+      <w:r>
+        <w:rPr>
+          <w:b/>
+          <w:bCs/>
+          <w:sz w:val="22"/>
+          <w:szCs w:val="22"/>
+          <w:lang w:val="en-US" w:bidi="he-IL"/>
+        </w:rPr>
+        <w:t>e.</w:t>
+      </w:r>
+    </w:p>
+    <w:p>
+      <w:pPr>
+        <w:ind w:left="420"/>
+        <w:rPr>
+          <w:sz w:val="32"/>
+          <w:szCs w:val="32"/>
+          <w:u w:val="single"/>
+          <w:lang w:val="en-US" w:bidi="he-IL"/>
+        </w:rPr>
+      </w:pPr>
     </w:p>
     <w:p>
       <w:pPr>
@@ -3715,6 +3961,95 @@
       <w:rPr>
         <w:rFonts w:ascii="Wingdings" w:hAnsi="Wingdings" w:hint="default"/>
       </w:rPr>
+    </w:lvl>
+  </w:abstractNum>
+  <w:abstractNum w:abstractNumId="8" w15:restartNumberingAfterBreak="0">
+    <w:nsid w:val="7500494E"/>
+    <w:multiLevelType w:val="hybridMultilevel"/>
+    <w:tmpl w:val="B84A5D7E"/>
+    <w:lvl w:ilvl="0" w:tplc="20000001">
+      <w:start w:val="1"/>
+      <w:numFmt w:val="bullet"/>
+      <w:lvlText w:val=""/>
+      <w:lvlJc w:val="left"/>
+      <w:pPr>
+        <w:ind w:left="1080" w:hanging="360"/>
+      </w:pPr>
+      <w:rPr>
+        <w:rFonts w:ascii="Symbol" w:hAnsi="Symbol" w:hint="default"/>
+      </w:rPr>
+    </w:lvl>
+    <w:lvl w:ilvl="1" w:tplc="20000019" w:tentative="1">
+      <w:start w:val="1"/>
+      <w:numFmt w:val="lowerLetter"/>
+      <w:lvlText w:val="%2."/>
+      <w:lvlJc w:val="left"/>
+      <w:pPr>
+        <w:ind w:left="1800" w:hanging="360"/>
+      </w:pPr>
+    </w:lvl>
+    <w:lvl w:ilvl="2" w:tplc="2000001B" w:tentative="1">
+      <w:start w:val="1"/>
+      <w:numFmt w:val="lowerRoman"/>
+      <w:lvlText w:val="%3."/>
+      <w:lvlJc w:val="right"/>
+      <w:pPr>
+        <w:ind w:left="2520" w:hanging="180"/>
+      </w:pPr>
+    </w:lvl>
+    <w:lvl w:ilvl="3" w:tplc="2000000F" w:tentative="1">
+      <w:start w:val="1"/>
+      <w:numFmt w:val="decimal"/>
+      <w:lvlText w:val="%4."/>
+      <w:lvlJc w:val="left"/>
+      <w:pPr>
+        <w:ind w:left="3240" w:hanging="360"/>
+      </w:pPr>
+    </w:lvl>
+    <w:lvl w:ilvl="4" w:tplc="20000019" w:tentative="1">
+      <w:start w:val="1"/>
+      <w:numFmt w:val="lowerLetter"/>
+      <w:lvlText w:val="%5."/>
+      <w:lvlJc w:val="left"/>
+      <w:pPr>
+        <w:ind w:left="3960" w:hanging="360"/>
+      </w:pPr>
+    </w:lvl>
+    <w:lvl w:ilvl="5" w:tplc="2000001B" w:tentative="1">
+      <w:start w:val="1"/>
+      <w:numFmt w:val="lowerRoman"/>
+      <w:lvlText w:val="%6."/>
+      <w:lvlJc w:val="right"/>
+      <w:pPr>
+        <w:ind w:left="4680" w:hanging="180"/>
+      </w:pPr>
+    </w:lvl>
+    <w:lvl w:ilvl="6" w:tplc="2000000F" w:tentative="1">
+      <w:start w:val="1"/>
+      <w:numFmt w:val="decimal"/>
+      <w:lvlText w:val="%7."/>
+      <w:lvlJc w:val="left"/>
+      <w:pPr>
+        <w:ind w:left="5400" w:hanging="360"/>
+      </w:pPr>
+    </w:lvl>
+    <w:lvl w:ilvl="7" w:tplc="20000019" w:tentative="1">
+      <w:start w:val="1"/>
+      <w:numFmt w:val="lowerLetter"/>
+      <w:lvlText w:val="%8."/>
+      <w:lvlJc w:val="left"/>
+      <w:pPr>
+        <w:ind w:left="6120" w:hanging="360"/>
+      </w:pPr>
+    </w:lvl>
+    <w:lvl w:ilvl="8" w:tplc="2000001B" w:tentative="1">
+      <w:start w:val="1"/>
+      <w:numFmt w:val="lowerRoman"/>
+      <w:lvlText w:val="%9."/>
+      <w:lvlJc w:val="right"/>
+      <w:pPr>
+        <w:ind w:left="6840" w:hanging="180"/>
+      </w:pPr>
     </w:lvl>
   </w:abstractNum>
   <w:num w:numId="1" w16cid:durableId="248200409">
@@ -3740,6 +4075,9 @@
   </w:num>
   <w:num w:numId="8" w16cid:durableId="1543904410">
     <w:abstractNumId w:val="2"/>
+  </w:num>
+  <w:num w:numId="9" w16cid:durableId="361898944">
+    <w:abstractNumId w:val="8"/>
   </w:num>
 </w:numbering>
 </file>
